--- a/ZapiskaCourseWork.docx
+++ b/ZapiskaCourseWork.docx
@@ -3534,10 +3534,11 @@
     </w:p>
     <w:p>
       <w:pPr>
-        <w:ind w:left="284" w:right="284" w:firstLine="709"/>
+        <w:spacing w:after="0"/>
+        <w:ind w:right="0" w:firstLine="709"/>
         <w:rPr>
           <w:rFonts w:eastAsia="Times New Roman"/>
-          <w:color w:val="000000" w:themeColor="text1"/>
+          <w:lang w:eastAsia="ru-RU"/>
         </w:rPr>
       </w:pPr>
       <w:bookmarkStart w:id="5" w:name="_Toc451960903"/>
@@ -3547,160 +3548,128 @@
       <w:r>
         <w:rPr>
           <w:rFonts w:eastAsia="Times New Roman"/>
-          <w:color w:val="000000" w:themeColor="text1"/>
-        </w:rPr>
-        <w:t xml:space="preserve">Необходимо разработать приложение для мобильных устройств, которые работают под управлением операционной системы </w:t>
+          <w:lang w:eastAsia="ru-RU"/>
+        </w:rPr>
+        <w:t xml:space="preserve">Необходимо разработать приложение для мобильных устройств, которые работают под управлением операционной системы Android.  Приложение должно представлять из себя каталог </w:t>
       </w:r>
       <w:r>
         <w:rPr>
           <w:rFonts w:eastAsia="Times New Roman"/>
-          <w:color w:val="000000" w:themeColor="text1"/>
-          <w:lang w:val="en-US"/>
-        </w:rPr>
-        <w:t>Android</w:t>
-      </w:r>
+          <w:lang w:eastAsia="ru-RU"/>
+        </w:rPr>
+        <w:t xml:space="preserve">еды с возможность добавления в корзину </w:t>
+      </w:r>
+      <w:proofErr w:type="gramStart"/>
       <w:r>
         <w:rPr>
           <w:rFonts w:eastAsia="Times New Roman"/>
-          <w:color w:val="000000" w:themeColor="text1"/>
-        </w:rPr>
-        <w:t xml:space="preserve">.  Приложение должно представлять из себя каталог </w:t>
-      </w:r>
+          <w:lang w:eastAsia="ru-RU"/>
+        </w:rPr>
+        <w:t>с последующем</w:t>
+      </w:r>
+      <w:proofErr w:type="gramEnd"/>
       <w:r>
         <w:rPr>
           <w:rFonts w:eastAsia="Times New Roman"/>
-          <w:color w:val="000000" w:themeColor="text1"/>
-        </w:rPr>
-        <w:t xml:space="preserve">еды с возможность добавления в корзину </w:t>
-      </w:r>
-      <w:proofErr w:type="gramStart"/>
+          <w:lang w:eastAsia="ru-RU"/>
+        </w:rPr>
+        <w:t xml:space="preserve"> редактированием</w:t>
+      </w:r>
       <w:r>
         <w:rPr>
           <w:rFonts w:eastAsia="Times New Roman"/>
-          <w:color w:val="000000" w:themeColor="text1"/>
-        </w:rPr>
-        <w:t>с последующем</w:t>
-      </w:r>
-      <w:proofErr w:type="gramEnd"/>
-      <w:r>
+          <w:lang w:eastAsia="ru-RU"/>
+        </w:rPr>
+        <w:t>.</w:t>
+      </w:r>
+    </w:p>
+    <w:p>
+      <w:pPr>
+        <w:spacing w:after="0"/>
+        <w:ind w:right="0" w:firstLine="709"/>
         <w:rPr>
           <w:rFonts w:eastAsia="Times New Roman"/>
-          <w:color w:val="000000" w:themeColor="text1"/>
-        </w:rPr>
-        <w:t xml:space="preserve"> редактированием</w:t>
-      </w:r>
+          <w:lang w:eastAsia="ru-RU"/>
+        </w:rPr>
+      </w:pPr>
       <w:r>
         <w:rPr>
           <w:rFonts w:eastAsia="Times New Roman"/>
-          <w:color w:val="000000" w:themeColor="text1"/>
+          <w:lang w:eastAsia="ru-RU"/>
+        </w:rPr>
+        <w:t>Приложение должно иметь 2 роли, пользователь, который может создать заказ, на основе предложенного меню и администратор, который имеет возможность обработать заказ, создавать новые элементы меню и редактировать уже созданные.</w:t>
+      </w:r>
+    </w:p>
+    <w:p>
+      <w:pPr>
+        <w:spacing w:after="0"/>
+        <w:ind w:right="0" w:firstLine="709"/>
+        <w:rPr>
+          <w:rFonts w:eastAsia="Times New Roman"/>
+          <w:lang w:eastAsia="ru-RU"/>
+        </w:rPr>
+      </w:pPr>
+      <w:r>
+        <w:rPr>
+          <w:rFonts w:eastAsia="Times New Roman"/>
+          <w:lang w:eastAsia="ru-RU"/>
+        </w:rPr>
+        <w:t>В качестве базы данных должна выступать SQLite</w:t>
+      </w:r>
+      <w:r>
+        <w:rPr>
+          <w:rFonts w:eastAsia="Times New Roman"/>
+          <w:lang w:eastAsia="ru-RU"/>
+        </w:rPr>
+        <w:t xml:space="preserve">. </w:t>
+      </w:r>
+      <w:r>
+        <w:rPr>
+          <w:rFonts w:eastAsia="Times New Roman"/>
+          <w:lang w:eastAsia="ru-RU"/>
+        </w:rPr>
+        <w:t xml:space="preserve">Авторизация должна быть реализована с помощью хеширования паролей на основе алгоритма </w:t>
+      </w:r>
+      <w:r>
+        <w:rPr>
+          <w:rFonts w:eastAsia="Times New Roman"/>
+          <w:lang w:eastAsia="ru-RU"/>
+        </w:rPr>
+        <w:t>SHA-512</w:t>
+      </w:r>
+      <w:r>
+        <w:rPr>
+          <w:rFonts w:eastAsia="Times New Roman"/>
+          <w:lang w:eastAsia="ru-RU"/>
         </w:rPr>
         <w:t>.</w:t>
       </w:r>
-    </w:p>
-    <w:p>
-      <w:pPr>
-        <w:ind w:left="284" w:right="284" w:firstLine="709"/>
+      <w:r>
         <w:rPr>
           <w:rFonts w:eastAsia="Times New Roman"/>
-          <w:color w:val="000000" w:themeColor="text1"/>
-        </w:rPr>
-      </w:pPr>
+          <w:lang w:eastAsia="ru-RU"/>
+        </w:rPr>
+        <w:t xml:space="preserve"> Также н</w:t>
+      </w:r>
       <w:r>
         <w:rPr>
           <w:rFonts w:eastAsia="Times New Roman"/>
-          <w:color w:val="000000" w:themeColor="text1"/>
-        </w:rPr>
-        <w:t>Приложение должно иметь 2 роли, пользователь, который может создать заказ, на основе предложенного меню и администратор, который имеет возможность обработать заказ, создавать новые элементы меню и редактировать уже созданные.</w:t>
-      </w:r>
-    </w:p>
-    <w:p>
-      <w:pPr>
-        <w:ind w:left="284" w:right="284" w:firstLine="709"/>
+          <w:lang w:eastAsia="ru-RU"/>
+        </w:rPr>
+        <w:t>еобходимо обеспечить невозможность создания скриншотов некоторых экрана</w:t>
+      </w:r>
+      <w:r>
         <w:rPr>
           <w:rFonts w:eastAsia="Times New Roman"/>
-          <w:color w:val="000000" w:themeColor="text1"/>
-        </w:rPr>
-      </w:pPr>
+          <w:lang w:eastAsia="ru-RU"/>
+        </w:rPr>
+        <w:t>.</w:t>
+      </w:r>
       <w:r>
         <w:rPr>
           <w:rFonts w:eastAsia="Times New Roman"/>
-          <w:color w:val="000000" w:themeColor="text1"/>
-        </w:rPr>
-        <w:t xml:space="preserve">В качестве базы данных должна выступать </w:t>
-      </w:r>
-      <w:r>
-        <w:rPr>
-          <w:rFonts w:eastAsia="Times New Roman"/>
-          <w:color w:val="000000" w:themeColor="text1"/>
-          <w:lang w:val="en-US"/>
-        </w:rPr>
-        <w:t>SQLite</w:t>
-      </w:r>
-      <w:r>
-        <w:rPr>
-          <w:rFonts w:eastAsia="Times New Roman"/>
-          <w:color w:val="000000" w:themeColor="text1"/>
-        </w:rPr>
-        <w:t xml:space="preserve">. </w:t>
-      </w:r>
-      <w:r>
-        <w:rPr>
-          <w:rFonts w:eastAsia="Times New Roman"/>
-          <w:color w:val="000000" w:themeColor="text1"/>
-        </w:rPr>
-        <w:t xml:space="preserve">Авторизация должна быть реализована с помощью хеширования паролей на основе алгоритма </w:t>
-      </w:r>
-      <w:r>
-        <w:rPr>
-          <w:rFonts w:eastAsia="Times New Roman"/>
-          <w:color w:val="000000" w:themeColor="text1"/>
-          <w:lang w:val="en-US"/>
-        </w:rPr>
-        <w:t>SHA</w:t>
-      </w:r>
-      <w:r>
-        <w:rPr>
-          <w:rFonts w:eastAsia="Times New Roman"/>
-          <w:color w:val="000000" w:themeColor="text1"/>
-        </w:rPr>
-        <w:t>-512</w:t>
-      </w:r>
-      <w:r>
-        <w:rPr>
-          <w:rFonts w:eastAsia="Times New Roman"/>
-          <w:color w:val="000000" w:themeColor="text1"/>
-        </w:rPr>
-        <w:t>.</w:t>
-      </w:r>
-      <w:r>
-        <w:rPr>
-          <w:rFonts w:eastAsia="Times New Roman"/>
-          <w:color w:val="000000" w:themeColor="text1"/>
-        </w:rPr>
-        <w:t xml:space="preserve"> </w:t>
-      </w:r>
-      <w:r>
-        <w:rPr>
-          <w:rFonts w:eastAsia="Times New Roman"/>
-          <w:color w:val="000000" w:themeColor="text1"/>
-        </w:rPr>
-        <w:t>Также н</w:t>
-      </w:r>
-      <w:r>
-        <w:rPr>
-          <w:rFonts w:eastAsia="Times New Roman"/>
-          <w:color w:val="000000" w:themeColor="text1"/>
-        </w:rPr>
-        <w:t>еобходимо обеспечить невозможность создания скриншотов некоторых экрана</w:t>
-      </w:r>
-      <w:r>
-        <w:rPr>
-          <w:rFonts w:eastAsia="Times New Roman"/>
-          <w:color w:val="000000" w:themeColor="text1"/>
-        </w:rPr>
-        <w:t>.</w:t>
-      </w:r>
-      <w:r>
+          <w:lang w:eastAsia="ru-RU"/>
+        </w:rPr>
         <w:br w:type="page"/>
       </w:r>
     </w:p>
@@ -3750,19 +3719,17 @@
     </w:p>
     <w:p>
       <w:pPr>
-        <w:shd w:val="clear" w:color="auto" w:fill="FFFFFF"/>
-        <w:spacing w:before="100" w:beforeAutospacing="1" w:after="100" w:afterAutospacing="1"/>
-        <w:ind w:right="0" w:firstLine="708"/>
-        <w:jc w:val="left"/>
+        <w:spacing w:after="0"/>
+        <w:ind w:right="0" w:firstLine="709"/>
         <w:rPr>
           <w:rFonts w:eastAsia="Times New Roman"/>
-          <w:color w:val="000000" w:themeColor="text1"/>
+          <w:lang w:eastAsia="ru-RU"/>
         </w:rPr>
       </w:pPr>
       <w:r>
         <w:rPr>
           <w:rFonts w:eastAsia="Times New Roman"/>
-          <w:color w:val="000000" w:themeColor="text1"/>
+          <w:lang w:eastAsia="ru-RU"/>
         </w:rPr>
         <w:t xml:space="preserve">Мой проект состоит из: </w:t>
       </w:r>
@@ -3851,10 +3818,7 @@
         <w:fldChar w:fldCharType="begin"/>
       </w:r>
       <w:r>
-        <w:instrText xml:space="preserve"> HYPERLINK "http://developer.android.</w:instrText>
-      </w:r>
-      <w:r>
-        <w:instrText xml:space="preserve">com/reference/android/app/Activity.html" </w:instrText>
+        <w:instrText xml:space="preserve"> HYPERLINK "http://developer.android.com/reference/android/app/Activity.html" </w:instrText>
       </w:r>
       <w:r>
         <w:fldChar w:fldCharType="separate"/>
@@ -4020,19 +3984,17 @@
     </w:p>
     <w:p>
       <w:pPr>
-        <w:shd w:val="clear" w:color="auto" w:fill="FFFFFF"/>
-        <w:spacing w:before="100" w:beforeAutospacing="1" w:after="100" w:afterAutospacing="1"/>
-        <w:ind w:left="870" w:right="0"/>
-        <w:jc w:val="left"/>
+        <w:spacing w:after="0"/>
+        <w:ind w:right="0" w:firstLine="709"/>
         <w:rPr>
           <w:rFonts w:eastAsia="Times New Roman"/>
-          <w:color w:val="000000" w:themeColor="text1"/>
+          <w:lang w:eastAsia="ru-RU"/>
         </w:rPr>
       </w:pPr>
       <w:r>
         <w:rPr>
           <w:rFonts w:eastAsia="Times New Roman"/>
-          <w:color w:val="000000" w:themeColor="text1"/>
+          <w:lang w:eastAsia="ru-RU"/>
         </w:rPr>
         <w:t xml:space="preserve">Манифест </w:t>
       </w:r>
@@ -4040,7 +4002,7 @@
       <w:r>
         <w:rPr>
           <w:rFonts w:eastAsia="Times New Roman"/>
-          <w:color w:val="000000" w:themeColor="text1"/>
+          <w:lang w:eastAsia="ru-RU"/>
         </w:rPr>
         <w:t>Android</w:t>
       </w:r>
@@ -4048,7 +4010,7 @@
       <w:r>
         <w:rPr>
           <w:rFonts w:eastAsia="Times New Roman"/>
-          <w:color w:val="000000" w:themeColor="text1"/>
+          <w:lang w:eastAsia="ru-RU"/>
         </w:rPr>
         <w:t xml:space="preserve"> представляет собой XML файл и выполняет несколько </w:t>
       </w:r>
@@ -4056,7 +4018,7 @@
       <w:r>
         <w:rPr>
           <w:rFonts w:eastAsia="Times New Roman"/>
-          <w:color w:val="000000" w:themeColor="text1"/>
+          <w:lang w:eastAsia="ru-RU"/>
         </w:rPr>
         <w:t>функций :</w:t>
       </w:r>
@@ -4236,19 +4198,17 @@
     </w:p>
     <w:p>
       <w:pPr>
-        <w:shd w:val="clear" w:color="auto" w:fill="FFFFFF"/>
-        <w:spacing w:before="100" w:beforeAutospacing="1" w:after="100" w:afterAutospacing="1"/>
-        <w:ind w:left="870" w:right="0"/>
-        <w:jc w:val="left"/>
+        <w:spacing w:after="0"/>
+        <w:ind w:right="0" w:firstLine="709"/>
         <w:rPr>
           <w:rFonts w:eastAsia="Times New Roman"/>
-          <w:color w:val="000000" w:themeColor="text1"/>
+          <w:lang w:eastAsia="ru-RU"/>
         </w:rPr>
       </w:pPr>
       <w:r>
         <w:rPr>
           <w:rFonts w:eastAsia="Times New Roman"/>
-          <w:color w:val="000000" w:themeColor="text1"/>
+          <w:lang w:eastAsia="ru-RU"/>
         </w:rPr>
         <w:t xml:space="preserve">Каждое современное GUI приложение в той или иной форме использует ресурсы. </w:t>
       </w:r>
@@ -4256,7 +4216,7 @@
       <w:r>
         <w:rPr>
           <w:rFonts w:eastAsia="Times New Roman"/>
-          <w:color w:val="000000" w:themeColor="text1"/>
+          <w:lang w:eastAsia="ru-RU"/>
         </w:rPr>
         <w:t>Android</w:t>
       </w:r>
@@ -4264,7 +4224,7 @@
       <w:r>
         <w:rPr>
           <w:rFonts w:eastAsia="Times New Roman"/>
-          <w:color w:val="000000" w:themeColor="text1"/>
+          <w:lang w:eastAsia="ru-RU"/>
         </w:rPr>
         <w:t>-приложения — не исключение. Они используют следующие типы ресурсов:</w:t>
       </w:r>
@@ -4409,16 +4369,17 @@
     </w:p>
     <w:p>
       <w:pPr>
-        <w:ind w:firstLine="708"/>
+        <w:spacing w:after="0"/>
+        <w:ind w:right="0" w:firstLine="709"/>
         <w:rPr>
           <w:rFonts w:eastAsia="Times New Roman"/>
-          <w:color w:val="000000" w:themeColor="text1"/>
+          <w:lang w:eastAsia="ru-RU"/>
         </w:rPr>
       </w:pPr>
       <w:r>
         <w:rPr>
           <w:rFonts w:eastAsia="Times New Roman"/>
-          <w:color w:val="000000" w:themeColor="text1"/>
+          <w:lang w:eastAsia="ru-RU"/>
         </w:rPr>
         <w:t xml:space="preserve">В качестве мобильной СУБД используется </w:t>
       </w:r>
@@ -4426,7 +4387,7 @@
       <w:r>
         <w:rPr>
           <w:rFonts w:eastAsia="Times New Roman"/>
-          <w:color w:val="000000" w:themeColor="text1"/>
+          <w:lang w:eastAsia="ru-RU"/>
         </w:rPr>
         <w:t>SQLite</w:t>
       </w:r>
@@ -4434,83 +4395,55 @@
       <w:r>
         <w:rPr>
           <w:rFonts w:eastAsia="Times New Roman"/>
-          <w:color w:val="000000" w:themeColor="text1"/>
-        </w:rPr>
-        <w:t xml:space="preserve">. </w:t>
-      </w:r>
-      <w:r>
+          <w:lang w:eastAsia="ru-RU"/>
+        </w:rPr>
+        <w:t xml:space="preserve">. Пароли пользователей хранятся в виде хэша, созданного с помощью SHA-512 </w:t>
+      </w:r>
+    </w:p>
+    <w:p>
+      <w:pPr>
+        <w:spacing w:after="0"/>
+        <w:ind w:right="0" w:firstLine="709"/>
         <w:rPr>
           <w:rFonts w:eastAsia="Times New Roman"/>
-          <w:color w:val="000000" w:themeColor="text1"/>
-        </w:rPr>
-        <w:t xml:space="preserve">Пароли пользователей хранятся в виде хэша, созданного с помощью </w:t>
-      </w:r>
+          <w:lang w:eastAsia="ru-RU"/>
+        </w:rPr>
+      </w:pPr>
       <w:r>
         <w:rPr>
           <w:rFonts w:eastAsia="Times New Roman"/>
-          <w:color w:val="000000" w:themeColor="text1"/>
-          <w:lang w:val="en-US"/>
-        </w:rPr>
-        <w:t>SHA</w:t>
+          <w:lang w:eastAsia="ru-RU"/>
+        </w:rPr>
+        <w:t xml:space="preserve">В ходе написания приложения была разработана локальная база данных </w:t>
       </w:r>
       <w:r>
         <w:rPr>
           <w:rFonts w:eastAsia="Times New Roman"/>
-          <w:color w:val="000000" w:themeColor="text1"/>
-        </w:rPr>
-        <w:t>-512</w:t>
-      </w:r>
+          <w:lang w:eastAsia="ru-RU"/>
+        </w:rPr>
+        <w:t>«</w:t>
+      </w:r>
+      <w:proofErr w:type="spellStart"/>
       <w:r>
         <w:rPr>
           <w:rFonts w:eastAsia="Times New Roman"/>
-          <w:color w:val="000000" w:themeColor="text1"/>
-        </w:rPr>
-        <w:t xml:space="preserve"> </w:t>
-      </w:r>
-    </w:p>
-    <w:p>
-      <w:pPr>
-        <w:spacing w:after="0"/>
-        <w:ind w:right="0" w:firstLine="708"/>
-        <w:jc w:val="left"/>
+          <w:lang w:eastAsia="ru-RU"/>
+        </w:rPr>
+        <w:t>ProductDB</w:t>
+      </w:r>
+      <w:proofErr w:type="spellEnd"/>
+      <w:r>
         <w:rPr>
           <w:rFonts w:eastAsia="Times New Roman"/>
-          <w:sz w:val="24"/>
-          <w:szCs w:val="24"/>
           <w:lang w:eastAsia="ru-RU"/>
         </w:rPr>
-      </w:pPr>
-      <w:r>
-        <w:t xml:space="preserve">В ходе написания приложения была разработана локальная база данных </w:t>
-      </w:r>
-      <w:r>
-        <w:t>«</w:t>
-      </w:r>
-      <w:proofErr w:type="spellStart"/>
-      <w:r>
-        <w:rPr>
-          <w:lang w:val="en-US"/>
-        </w:rPr>
-        <w:t>ProductDB</w:t>
-      </w:r>
-      <w:proofErr w:type="spellEnd"/>
-      <w:r>
-        <w:t>»</w:t>
-      </w:r>
-      <w:r>
-        <w:rPr>
-          <w:rFonts w:ascii="Tahoma" w:eastAsia="Times New Roman" w:hAnsi="Tahoma" w:cs="Tahoma"/>
-          <w:b/>
-          <w:bCs/>
-          <w:color w:val="000000"/>
-          <w:sz w:val="27"/>
-          <w:szCs w:val="27"/>
-          <w:shd w:val="clear" w:color="auto" w:fill="FFFFFF"/>
+        <w:t xml:space="preserve">» </w:t>
+      </w:r>
+      <w:r>
+        <w:rPr>
+          <w:rFonts w:eastAsia="Times New Roman"/>
           <w:lang w:eastAsia="ru-RU"/>
         </w:rPr>
-        <w:t xml:space="preserve"> </w:t>
-      </w:r>
-      <w:r>
         <w:t>схема которой представлена на рисунке 3.1.</w:t>
       </w:r>
     </w:p>
@@ -4614,14 +4547,12 @@
         <w:ind w:right="0" w:firstLine="709"/>
         <w:rPr>
           <w:rFonts w:eastAsia="Times New Roman"/>
-          <w:color w:val="000000"/>
           <w:lang w:eastAsia="ru-RU"/>
         </w:rPr>
       </w:pPr>
       <w:r>
         <w:rPr>
           <w:rFonts w:eastAsia="Times New Roman"/>
-          <w:color w:val="000000"/>
           <w:lang w:eastAsia="ru-RU"/>
         </w:rPr>
         <w:t xml:space="preserve">В таблице </w:t>
@@ -4630,8 +4561,7 @@
       <w:r>
         <w:rPr>
           <w:rFonts w:eastAsia="Times New Roman"/>
-          <w:color w:val="000000"/>
-          <w:lang w:val="en-US" w:eastAsia="ru-RU"/>
+          <w:lang w:eastAsia="ru-RU"/>
         </w:rPr>
         <w:t>userTable</w:t>
       </w:r>
@@ -4639,157 +4569,117 @@
       <w:r>
         <w:rPr>
           <w:rFonts w:eastAsia="Times New Roman"/>
-          <w:color w:val="000000"/>
           <w:lang w:eastAsia="ru-RU"/>
         </w:rPr>
+        <w:t xml:space="preserve"> хранятся данные о каждом </w:t>
+      </w:r>
+      <w:r>
+        <w:rPr>
+          <w:rFonts w:eastAsia="Times New Roman"/>
+          <w:lang w:eastAsia="ru-RU"/>
+        </w:rPr>
+        <w:t>зарегистрированном пользователе</w:t>
+      </w:r>
+      <w:r>
+        <w:rPr>
+          <w:rFonts w:eastAsia="Times New Roman"/>
+          <w:lang w:eastAsia="ru-RU"/>
+        </w:rPr>
+        <w:t xml:space="preserve">. Таблица </w:t>
+      </w:r>
+      <w:proofErr w:type="spellStart"/>
+      <w:r>
+        <w:rPr>
+          <w:rFonts w:eastAsia="Times New Roman"/>
+          <w:lang w:eastAsia="ru-RU"/>
+        </w:rPr>
+        <w:t>productTable</w:t>
+      </w:r>
+      <w:proofErr w:type="spellEnd"/>
+      <w:r>
+        <w:rPr>
+          <w:rFonts w:eastAsia="Times New Roman"/>
+          <w:lang w:eastAsia="ru-RU"/>
+        </w:rPr>
+        <w:t xml:space="preserve"> содержит себе все </w:t>
+      </w:r>
+      <w:r>
+        <w:rPr>
+          <w:rFonts w:eastAsia="Times New Roman"/>
+          <w:lang w:eastAsia="ru-RU"/>
+        </w:rPr>
+        <w:t>продукты, добавленные администратором</w:t>
+      </w:r>
+      <w:r>
+        <w:rPr>
+          <w:rFonts w:eastAsia="Times New Roman"/>
+          <w:lang w:eastAsia="ru-RU"/>
+        </w:rPr>
+        <w:t xml:space="preserve">. В таблице </w:t>
+      </w:r>
+      <w:proofErr w:type="spellStart"/>
+      <w:r>
+        <w:rPr>
+          <w:rFonts w:eastAsia="Times New Roman"/>
+          <w:lang w:eastAsia="ru-RU"/>
+        </w:rPr>
+        <w:t>productOrderTable</w:t>
+      </w:r>
+      <w:proofErr w:type="spellEnd"/>
+      <w:r>
+        <w:rPr>
+          <w:rFonts w:eastAsia="Times New Roman"/>
+          <w:lang w:eastAsia="ru-RU"/>
+        </w:rPr>
+        <w:t xml:space="preserve"> храниться вся информация о </w:t>
+      </w:r>
+      <w:r>
+        <w:rPr>
+          <w:rFonts w:eastAsia="Times New Roman"/>
+          <w:lang w:eastAsia="ru-RU"/>
+        </w:rPr>
+        <w:t>заказанной продукции</w:t>
+      </w:r>
+      <w:r>
+        <w:rPr>
+          <w:rFonts w:eastAsia="Times New Roman"/>
+          <w:lang w:eastAsia="ru-RU"/>
+        </w:rPr>
+        <w:t xml:space="preserve">. Таблица </w:t>
+      </w:r>
+      <w:proofErr w:type="spellStart"/>
+      <w:r>
+        <w:rPr>
+          <w:rFonts w:eastAsia="Times New Roman"/>
+          <w:lang w:eastAsia="ru-RU"/>
+        </w:rPr>
+        <w:t>productCartTable</w:t>
+      </w:r>
+      <w:proofErr w:type="spellEnd"/>
+      <w:r>
+        <w:rPr>
+          <w:rFonts w:eastAsia="Times New Roman"/>
+          <w:lang w:eastAsia="ru-RU"/>
+        </w:rPr>
         <w:t xml:space="preserve"> </w:t>
       </w:r>
       <w:r>
         <w:rPr>
           <w:rFonts w:eastAsia="Times New Roman"/>
-          <w:color w:val="000000"/>
           <w:lang w:eastAsia="ru-RU"/>
         </w:rPr>
-        <w:t xml:space="preserve">хранятся данные о каждом </w:t>
+        <w:t xml:space="preserve">хранит в себе данные, которые </w:t>
       </w:r>
       <w:r>
         <w:rPr>
           <w:rFonts w:eastAsia="Times New Roman"/>
-          <w:color w:val="000000"/>
           <w:lang w:eastAsia="ru-RU"/>
         </w:rPr>
-        <w:t>зарегистрированном пользователе</w:t>
+        <w:t>пользователь занёс в корзину</w:t>
       </w:r>
       <w:r>
         <w:rPr>
           <w:rFonts w:eastAsia="Times New Roman"/>
-          <w:color w:val="000000"/>
-          <w:lang w:eastAsia="ru-RU"/>
-        </w:rPr>
-        <w:t xml:space="preserve">. Таблица </w:t>
-      </w:r>
-      <w:proofErr w:type="spellStart"/>
-      <w:r>
-        <w:rPr>
-          <w:rFonts w:eastAsia="Times New Roman"/>
-          <w:color w:val="000000"/>
-          <w:lang w:val="en-US" w:eastAsia="ru-RU"/>
-        </w:rPr>
-        <w:t>productTable</w:t>
-      </w:r>
-      <w:proofErr w:type="spellEnd"/>
-      <w:r>
-        <w:rPr>
-          <w:rFonts w:eastAsia="Times New Roman"/>
-          <w:color w:val="000000"/>
-          <w:lang w:eastAsia="ru-RU"/>
-        </w:rPr>
-        <w:t xml:space="preserve"> </w:t>
-      </w:r>
-      <w:r>
-        <w:rPr>
-          <w:rFonts w:eastAsia="Times New Roman"/>
-          <w:color w:val="000000"/>
-          <w:lang w:eastAsia="ru-RU"/>
-        </w:rPr>
-        <w:t xml:space="preserve">содержит себе все </w:t>
-      </w:r>
-      <w:r>
-        <w:rPr>
-          <w:rFonts w:eastAsia="Times New Roman"/>
-          <w:color w:val="000000"/>
-          <w:lang w:eastAsia="ru-RU"/>
-        </w:rPr>
-        <w:t>продукты, добавленные администратором</w:t>
-      </w:r>
-      <w:r>
-        <w:rPr>
-          <w:rFonts w:eastAsia="Times New Roman"/>
-          <w:color w:val="000000"/>
-          <w:lang w:eastAsia="ru-RU"/>
-        </w:rPr>
-        <w:t xml:space="preserve">. В таблице </w:t>
-      </w:r>
-      <w:proofErr w:type="spellStart"/>
-      <w:r>
-        <w:rPr>
-          <w:rFonts w:eastAsia="Times New Roman"/>
-          <w:color w:val="000000"/>
-          <w:lang w:val="en-US" w:eastAsia="ru-RU"/>
-        </w:rPr>
-        <w:t>productOrderTable</w:t>
-      </w:r>
-      <w:proofErr w:type="spellEnd"/>
-      <w:r>
-        <w:rPr>
-          <w:rFonts w:eastAsia="Times New Roman"/>
-          <w:color w:val="000000"/>
-          <w:lang w:eastAsia="ru-RU"/>
-        </w:rPr>
-        <w:t xml:space="preserve"> </w:t>
-      </w:r>
-      <w:r>
-        <w:rPr>
-          <w:rFonts w:eastAsia="Times New Roman"/>
-          <w:color w:val="000000"/>
-          <w:lang w:eastAsia="ru-RU"/>
-        </w:rPr>
-        <w:t xml:space="preserve">храниться вся информация о </w:t>
-      </w:r>
-      <w:r>
-        <w:rPr>
-          <w:rFonts w:eastAsia="Times New Roman"/>
-          <w:color w:val="000000"/>
-          <w:lang w:eastAsia="ru-RU"/>
-        </w:rPr>
-        <w:t>заказанной продукции</w:t>
-      </w:r>
-      <w:r>
-        <w:rPr>
-          <w:rFonts w:eastAsia="Times New Roman"/>
-          <w:color w:val="000000"/>
-          <w:lang w:eastAsia="ru-RU"/>
-        </w:rPr>
-        <w:t xml:space="preserve">. Таблица </w:t>
-      </w:r>
-      <w:proofErr w:type="spellStart"/>
-      <w:r>
-        <w:rPr>
-          <w:rFonts w:eastAsia="Times New Roman"/>
-          <w:color w:val="000000"/>
-          <w:lang w:val="en-US" w:eastAsia="ru-RU"/>
-        </w:rPr>
-        <w:t>productCartTable</w:t>
-      </w:r>
-      <w:proofErr w:type="spellEnd"/>
-      <w:r>
-        <w:rPr>
-          <w:rFonts w:eastAsia="Times New Roman"/>
-          <w:color w:val="000000"/>
-          <w:lang w:eastAsia="ru-RU"/>
-        </w:rPr>
-        <w:t xml:space="preserve"> </w:t>
-      </w:r>
-      <w:r>
-        <w:rPr>
-          <w:rFonts w:eastAsia="Times New Roman"/>
-          <w:color w:val="000000"/>
-          <w:lang w:eastAsia="ru-RU"/>
-        </w:rPr>
-        <w:t xml:space="preserve">хранит в себе данные, которые </w:t>
-      </w:r>
-      <w:r>
-        <w:rPr>
-          <w:rFonts w:eastAsia="Times New Roman"/>
-          <w:color w:val="000000"/>
-          <w:lang w:eastAsia="ru-RU"/>
-        </w:rPr>
-        <w:t>пользователь занёс в корзину</w:t>
-      </w:r>
-      <w:r>
-        <w:rPr>
-          <w:rFonts w:eastAsia="Times New Roman"/>
-          <w:color w:val="000000"/>
           <w:lang w:eastAsia="ru-RU"/>
         </w:rPr>
         <w:t>.</w:t>
@@ -4835,43 +4725,50 @@
         <w:spacing w:after="0"/>
         <w:ind w:right="0" w:firstLine="709"/>
         <w:rPr>
-          <w:lang w:val="en-US"/>
-        </w:rPr>
-      </w:pPr>
-      <w:r>
-        <w:t xml:space="preserve">Мобильное приложение реализовано для операционной системы </w:t>
-      </w:r>
-      <w:r>
-        <w:rPr>
-          <w:lang w:val="en-US"/>
-        </w:rPr>
-        <w:t>Android</w:t>
-      </w:r>
-      <w:r>
+          <w:rFonts w:eastAsia="Times New Roman"/>
+          <w:lang w:eastAsia="ru-RU"/>
+        </w:rPr>
+      </w:pPr>
+      <w:r>
+        <w:rPr>
+          <w:rFonts w:eastAsia="Times New Roman"/>
+          <w:lang w:eastAsia="ru-RU"/>
+        </w:rPr>
+        <w:t>Мобильное приложение реализовано для операционной системы Android</w:t>
+      </w:r>
+      <w:r>
+        <w:rPr>
+          <w:rFonts w:eastAsia="Times New Roman"/>
+          <w:lang w:eastAsia="ru-RU"/>
+        </w:rPr>
         <w:t xml:space="preserve"> </w:t>
       </w:r>
       <w:r>
+        <w:rPr>
+          <w:rFonts w:eastAsia="Times New Roman"/>
+          <w:lang w:eastAsia="ru-RU"/>
+        </w:rPr>
         <w:t>8</w:t>
       </w:r>
       <w:r>
+        <w:rPr>
+          <w:rFonts w:eastAsia="Times New Roman"/>
+          <w:lang w:eastAsia="ru-RU"/>
+        </w:rPr>
         <w:t>.0 и выше. Данное приложение было разработано в специальной среде разработки –</w:t>
       </w:r>
       <w:r>
         <w:rPr>
-          <w:lang w:val="en-US"/>
-        </w:rPr>
-        <w:t>Android</w:t>
-      </w:r>
-      <w:r>
-        <w:t xml:space="preserve"> </w:t>
-      </w:r>
-      <w:r>
-        <w:rPr>
-          <w:lang w:val="en-US"/>
-        </w:rPr>
-        <w:t>Studio</w:t>
-      </w:r>
-      <w:r>
+          <w:rFonts w:eastAsia="Times New Roman"/>
+          <w:lang w:eastAsia="ru-RU"/>
+        </w:rPr>
+        <w:t>Android Studio</w:t>
+      </w:r>
+      <w:r>
+        <w:rPr>
+          <w:rFonts w:eastAsia="Times New Roman"/>
+          <w:lang w:eastAsia="ru-RU"/>
+        </w:rPr>
         <w:t>.</w:t>
       </w:r>
     </w:p>
@@ -4879,17 +4776,30 @@
       <w:pPr>
         <w:spacing w:after="0"/>
         <w:ind w:right="0" w:firstLine="709"/>
-      </w:pPr>
-      <w:r>
-        <w:t>Графическая струк</w:t>
-      </w:r>
-      <w:r>
-        <w:t xml:space="preserve">тура классов представлена </w:t>
-      </w:r>
-      <w:r>
+        <w:rPr>
+          <w:rFonts w:eastAsia="Times New Roman"/>
+          <w:lang w:eastAsia="ru-RU"/>
+        </w:rPr>
+      </w:pPr>
+      <w:r>
+        <w:rPr>
+          <w:rFonts w:eastAsia="Times New Roman"/>
+          <w:lang w:eastAsia="ru-RU"/>
+        </w:rPr>
+        <w:t xml:space="preserve">Графическая структура классов представлена </w:t>
+      </w:r>
+      <w:r>
+        <w:rPr>
+          <w:rFonts w:eastAsia="Times New Roman"/>
+          <w:lang w:eastAsia="ru-RU"/>
+        </w:rPr>
         <w:t>на рисунке 4.2.1</w:t>
       </w:r>
       <w:r>
+        <w:rPr>
+          <w:rFonts w:eastAsia="Times New Roman"/>
+          <w:lang w:eastAsia="ru-RU"/>
+        </w:rPr>
         <w:t xml:space="preserve">. </w:t>
       </w:r>
     </w:p>
@@ -4953,7 +4863,6 @@
         <w:jc w:val="center"/>
         <w:rPr>
           <w:sz w:val="24"/>
-          <w:lang w:val="en-US"/>
         </w:rPr>
       </w:pPr>
       <w:r>
@@ -5576,40 +5485,20 @@
     </w:p>
     <w:p>
       <w:pPr>
-        <w:ind w:left="708" w:firstLine="285"/>
-        <w:rPr>
-          <w:rFonts w:eastAsia="Times New Roman"/>
-          <w:color w:val="000000" w:themeColor="text1"/>
-        </w:rPr>
-      </w:pPr>
-      <w:r>
-        <w:rPr>
-          <w:rFonts w:eastAsia="Times New Roman"/>
-          <w:color w:val="000000" w:themeColor="text1"/>
-        </w:rPr>
+        <w:spacing w:after="0"/>
+        <w:ind w:right="0" w:firstLine="708"/>
+      </w:pPr>
+      <w:r>
         <w:lastRenderedPageBreak/>
         <w:t xml:space="preserve">В каждой из </w:t>
       </w:r>
       <w:r>
-        <w:rPr>
-          <w:rFonts w:eastAsia="Times New Roman"/>
-          <w:color w:val="000000" w:themeColor="text1"/>
-          <w:lang w:val="en-US"/>
-        </w:rPr>
         <w:t>Activities</w:t>
       </w:r>
       <w:r>
-        <w:rPr>
-          <w:rFonts w:eastAsia="Times New Roman"/>
-          <w:color w:val="000000" w:themeColor="text1"/>
-        </w:rPr>
         <w:t xml:space="preserve"> добавлен следующие флаги </w:t>
       </w:r>
       <w:r>
-        <w:rPr>
-          <w:rFonts w:eastAsia="Times New Roman"/>
-          <w:color w:val="000000" w:themeColor="text1"/>
-        </w:rPr>
         <w:br/>
         <w:t>необходимые для защиты нашего приложения, которые не позволяют пользователю делать снимок экрана Рисунок 4.2.2</w:t>
       </w:r>
@@ -5701,7 +5590,103 @@
     </w:p>
     <w:p>
       <w:r>
-        <w:br w:type="page"/>
+        <w:tab/>
+        <w:t xml:space="preserve">Так же в приложение происходит работа с </w:t>
+      </w:r>
+      <w:proofErr w:type="spellStart"/>
+      <w:r>
+        <w:t>анимациями</w:t>
+      </w:r>
+      <w:proofErr w:type="spellEnd"/>
+      <w:r>
+        <w:t xml:space="preserve"> и жестами</w:t>
+      </w:r>
+      <w:r>
+        <w:t xml:space="preserve"> Рисунок 4.2.3</w:t>
+      </w:r>
+    </w:p>
+    <w:p>
+      <w:pPr>
+        <w:spacing w:after="0"/>
+        <w:jc w:val="center"/>
+      </w:pPr>
+      <w:r>
+        <w:rPr>
+          <w:noProof/>
+        </w:rPr>
+        <w:drawing>
+          <wp:inline distT="0" distB="0" distL="0" distR="0" wp14:anchorId="426640C5" wp14:editId="67CF9271">
+            <wp:extent cx="4076190" cy="971429"/>
+            <wp:effectExtent l="0" t="0" r="635" b="635"/>
+            <wp:docPr id="9" name="Рисунок 9"/>
+            <wp:cNvGraphicFramePr>
+              <a:graphicFrameLocks xmlns:a="http://schemas.openxmlformats.org/drawingml/2006/main" noChangeAspect="1"/>
+            </wp:cNvGraphicFramePr>
+            <a:graphic xmlns:a="http://schemas.openxmlformats.org/drawingml/2006/main">
+              <a:graphicData uri="http://schemas.openxmlformats.org/drawingml/2006/picture">
+                <pic:pic xmlns:pic="http://schemas.openxmlformats.org/drawingml/2006/picture">
+                  <pic:nvPicPr>
+                    <pic:cNvPr id="1" name=""/>
+                    <pic:cNvPicPr/>
+                  </pic:nvPicPr>
+                  <pic:blipFill>
+                    <a:blip r:embed="rId11"/>
+                    <a:stretch>
+                      <a:fillRect/>
+                    </a:stretch>
+                  </pic:blipFill>
+                  <pic:spPr>
+                    <a:xfrm>
+                      <a:off x="0" y="0"/>
+                      <a:ext cx="4076190" cy="971429"/>
+                    </a:xfrm>
+                    <a:prstGeom prst="rect">
+                      <a:avLst/>
+                    </a:prstGeom>
+                  </pic:spPr>
+                </pic:pic>
+              </a:graphicData>
+            </a:graphic>
+          </wp:inline>
+        </w:drawing>
+      </w:r>
+    </w:p>
+    <w:p>
+      <w:pPr>
+        <w:spacing w:after="120"/>
+        <w:ind w:right="0"/>
+        <w:jc w:val="center"/>
+        <w:rPr>
+          <w:sz w:val="24"/>
+        </w:rPr>
+      </w:pPr>
+      <w:r>
+        <w:rPr>
+          <w:sz w:val="24"/>
+          <w:szCs w:val="24"/>
+        </w:rPr>
+        <w:t>Рисунок 4.2.</w:t>
+      </w:r>
+      <w:r>
+        <w:rPr>
+          <w:sz w:val="24"/>
+          <w:szCs w:val="24"/>
+        </w:rPr>
+        <w:t>3</w:t>
+      </w:r>
+      <w:r>
+        <w:rPr>
+          <w:sz w:val="24"/>
+          <w:szCs w:val="24"/>
+        </w:rPr>
+        <w:t xml:space="preserve"> – </w:t>
+      </w:r>
+      <w:r>
+        <w:rPr>
+          <w:sz w:val="24"/>
+          <w:szCs w:val="24"/>
+        </w:rPr>
+        <w:t>переход к меню</w:t>
       </w:r>
     </w:p>
     <w:p>
@@ -5712,10 +5697,386 @@
         <w:spacing w:after="0"/>
         <w:ind w:right="0" w:firstLine="709"/>
       </w:pPr>
+      <w:r>
+        <w:t>Для</w:t>
+      </w:r>
+      <w:r>
+        <w:t xml:space="preserve"> </w:t>
+      </w:r>
+      <w:r>
+        <w:t>использования</w:t>
+      </w:r>
+      <w:r>
+        <w:t xml:space="preserve"> </w:t>
+      </w:r>
+      <w:r>
+        <w:t>жестов</w:t>
+      </w:r>
+      <w:r>
+        <w:t xml:space="preserve"> </w:t>
+      </w:r>
+      <w:r>
+        <w:t>мы</w:t>
+      </w:r>
+      <w:r>
+        <w:t xml:space="preserve"> </w:t>
+      </w:r>
+      <w:r>
+        <w:t>должны</w:t>
+      </w:r>
+      <w:r>
+        <w:t xml:space="preserve"> </w:t>
+      </w:r>
+      <w:r>
+        <w:t>реализовать</w:t>
+      </w:r>
+      <w:r>
+        <w:t xml:space="preserve"> </w:t>
+      </w:r>
+      <w:r>
+        <w:t>интерфейс</w:t>
+      </w:r>
+      <w:r>
+        <w:t xml:space="preserve"> </w:t>
+      </w:r>
+      <w:proofErr w:type="spellStart"/>
+      <w:r>
+        <w:rPr>
+          <w:lang w:val="en-US"/>
+        </w:rPr>
+        <w:t>GestureDetector</w:t>
+      </w:r>
+      <w:proofErr w:type="spellEnd"/>
+      <w:r>
+        <w:t>.</w:t>
+      </w:r>
+      <w:proofErr w:type="spellStart"/>
+      <w:r>
+        <w:rPr>
+          <w:lang w:val="en-US"/>
+        </w:rPr>
+        <w:t>OnGestureListener</w:t>
+      </w:r>
+      <w:proofErr w:type="spellEnd"/>
+      <w:r>
+        <w:t xml:space="preserve">, </w:t>
+      </w:r>
+      <w:r>
+        <w:t>для</w:t>
+      </w:r>
+      <w:r>
+        <w:t xml:space="preserve"> </w:t>
+      </w:r>
+      <w:r>
+        <w:t>обработчика</w:t>
+      </w:r>
+      <w:r>
+        <w:t xml:space="preserve"> </w:t>
+      </w:r>
+      <w:proofErr w:type="spellStart"/>
+      <w:r>
+        <w:t>свайпа</w:t>
+      </w:r>
+      <w:proofErr w:type="spellEnd"/>
+      <w:r>
+        <w:t xml:space="preserve"> </w:t>
+      </w:r>
+      <w:r>
+        <w:t>вверх</w:t>
+      </w:r>
+      <w:r>
+        <w:t xml:space="preserve"> </w:t>
+      </w:r>
+      <w:r>
+        <w:t>отвечает</w:t>
+      </w:r>
+      <w:r>
+        <w:t xml:space="preserve"> </w:t>
+      </w:r>
+      <w:r>
+        <w:t>переопределённый</w:t>
+      </w:r>
+      <w:r>
+        <w:t xml:space="preserve"> </w:t>
+      </w:r>
+      <w:r>
+        <w:t>метод</w:t>
+      </w:r>
+      <w:r>
+        <w:t xml:space="preserve"> </w:t>
+      </w:r>
+      <w:proofErr w:type="spellStart"/>
+      <w:r>
+        <w:rPr>
+          <w:lang w:val="en-US"/>
+        </w:rPr>
+        <w:t>onFling</w:t>
+      </w:r>
+      <w:proofErr w:type="spellEnd"/>
+      <w:r>
+        <w:t xml:space="preserve"> </w:t>
+      </w:r>
+      <w:r>
+        <w:t>Рисунок 4.2.4</w:t>
+      </w:r>
+      <w:r>
+        <w:t xml:space="preserve"> </w:t>
+      </w:r>
+    </w:p>
+    <w:p>
+      <w:pPr>
+        <w:tabs>
+          <w:tab w:val="left" w:pos="4678"/>
+        </w:tabs>
+        <w:spacing w:after="0"/>
+        <w:ind w:right="0" w:firstLine="709"/>
+      </w:pPr>
+    </w:p>
+    <w:p>
+      <w:pPr>
+        <w:tabs>
+          <w:tab w:val="left" w:pos="4678"/>
+        </w:tabs>
+        <w:spacing w:after="0"/>
+        <w:ind w:right="0" w:firstLine="709"/>
+        <w:jc w:val="center"/>
+      </w:pPr>
+      <w:r>
+        <w:rPr>
+          <w:noProof/>
+        </w:rPr>
+        <w:drawing>
+          <wp:inline distT="0" distB="0" distL="0" distR="0" wp14:anchorId="709FE325" wp14:editId="76DC3A00">
+            <wp:extent cx="5307965" cy="1899066"/>
+            <wp:effectExtent l="0" t="0" r="6985" b="6350"/>
+            <wp:docPr id="11" name="Рисунок 11"/>
+            <wp:cNvGraphicFramePr>
+              <a:graphicFrameLocks xmlns:a="http://schemas.openxmlformats.org/drawingml/2006/main" noChangeAspect="1"/>
+            </wp:cNvGraphicFramePr>
+            <a:graphic xmlns:a="http://schemas.openxmlformats.org/drawingml/2006/main">
+              <a:graphicData uri="http://schemas.openxmlformats.org/drawingml/2006/picture">
+                <pic:pic xmlns:pic="http://schemas.openxmlformats.org/drawingml/2006/picture">
+                  <pic:nvPicPr>
+                    <pic:cNvPr id="1" name=""/>
+                    <pic:cNvPicPr/>
+                  </pic:nvPicPr>
+                  <pic:blipFill>
+                    <a:blip r:embed="rId12"/>
+                    <a:stretch>
+                      <a:fillRect/>
+                    </a:stretch>
+                  </pic:blipFill>
+                  <pic:spPr>
+                    <a:xfrm>
+                      <a:off x="0" y="0"/>
+                      <a:ext cx="5363819" cy="1919049"/>
+                    </a:xfrm>
+                    <a:prstGeom prst="rect">
+                      <a:avLst/>
+                    </a:prstGeom>
+                  </pic:spPr>
+                </pic:pic>
+              </a:graphicData>
+            </a:graphic>
+          </wp:inline>
+        </w:drawing>
+      </w:r>
+    </w:p>
+    <w:p>
+      <w:pPr>
+        <w:spacing w:after="120"/>
+        <w:ind w:right="0"/>
+        <w:jc w:val="center"/>
+        <w:rPr>
+          <w:sz w:val="24"/>
+        </w:rPr>
+      </w:pPr>
+      <w:r>
+        <w:rPr>
+          <w:sz w:val="24"/>
+          <w:szCs w:val="24"/>
+        </w:rPr>
+        <w:t>Рисунок 4.2.</w:t>
+      </w:r>
+      <w:r>
+        <w:rPr>
+          <w:sz w:val="24"/>
+          <w:szCs w:val="24"/>
+        </w:rPr>
+        <w:t>4</w:t>
+      </w:r>
+      <w:r>
+        <w:rPr>
+          <w:sz w:val="24"/>
+          <w:szCs w:val="24"/>
+        </w:rPr>
+        <w:t xml:space="preserve"> – </w:t>
+      </w:r>
+      <w:r>
+        <w:rPr>
+          <w:sz w:val="24"/>
+          <w:szCs w:val="24"/>
+        </w:rPr>
+        <w:t xml:space="preserve">обработчик </w:t>
+      </w:r>
+      <w:proofErr w:type="spellStart"/>
+      <w:r>
+        <w:rPr>
+          <w:sz w:val="24"/>
+          <w:szCs w:val="24"/>
+        </w:rPr>
+        <w:t>свайпа</w:t>
+      </w:r>
+      <w:proofErr w:type="spellEnd"/>
+      <w:r>
+        <w:rPr>
+          <w:sz w:val="24"/>
+          <w:szCs w:val="24"/>
+        </w:rPr>
+        <w:t xml:space="preserve"> вверх</w:t>
+      </w:r>
+    </w:p>
+    <w:p>
+      <w:pPr>
+        <w:tabs>
+          <w:tab w:val="left" w:pos="4678"/>
+        </w:tabs>
+        <w:spacing w:after="0"/>
+        <w:ind w:right="0" w:firstLine="709"/>
+      </w:pPr>
+    </w:p>
+    <w:p>
+      <w:pPr>
+        <w:tabs>
+          <w:tab w:val="left" w:pos="4678"/>
+        </w:tabs>
+        <w:spacing w:after="0"/>
+        <w:ind w:right="0" w:firstLine="709"/>
+      </w:pPr>
+      <w:r>
+        <w:rPr>
+          <w:noProof/>
+        </w:rPr>
+        <w:t>Для анимации кнопки перехода к меню</w:t>
+      </w:r>
+      <w:r>
+        <w:t xml:space="preserve"> </w:t>
+      </w:r>
+      <w:r>
+        <w:t>я использовал векторную анимацию рисунок 4.2.5 В которой указал 2 движущееся стрелки и их маршрут.</w:t>
+      </w:r>
+    </w:p>
+    <w:p>
+      <w:pPr>
+        <w:tabs>
+          <w:tab w:val="left" w:pos="4678"/>
+        </w:tabs>
+        <w:spacing w:after="0"/>
+        <w:ind w:right="0" w:firstLine="709"/>
+      </w:pPr>
+    </w:p>
+    <w:p>
+      <w:pPr>
+        <w:tabs>
+          <w:tab w:val="left" w:pos="4678"/>
+        </w:tabs>
+        <w:spacing w:after="0"/>
+        <w:ind w:right="0" w:firstLine="709"/>
+        <w:jc w:val="center"/>
+      </w:pPr>
+      <w:r>
+        <w:rPr>
+          <w:noProof/>
+        </w:rPr>
+        <w:drawing>
+          <wp:inline distT="0" distB="0" distL="0" distR="0" wp14:anchorId="1BDB58B0" wp14:editId="6B695D6E">
+            <wp:extent cx="4686300" cy="921266"/>
+            <wp:effectExtent l="0" t="0" r="0" b="0"/>
+            <wp:docPr id="12" name="Рисунок 12"/>
+            <wp:cNvGraphicFramePr>
+              <a:graphicFrameLocks xmlns:a="http://schemas.openxmlformats.org/drawingml/2006/main" noChangeAspect="1"/>
+            </wp:cNvGraphicFramePr>
+            <a:graphic xmlns:a="http://schemas.openxmlformats.org/drawingml/2006/main">
+              <a:graphicData uri="http://schemas.openxmlformats.org/drawingml/2006/picture">
+                <pic:pic xmlns:pic="http://schemas.openxmlformats.org/drawingml/2006/picture">
+                  <pic:nvPicPr>
+                    <pic:cNvPr id="1" name=""/>
+                    <pic:cNvPicPr/>
+                  </pic:nvPicPr>
+                  <pic:blipFill>
+                    <a:blip r:embed="rId13"/>
+                    <a:stretch>
+                      <a:fillRect/>
+                    </a:stretch>
+                  </pic:blipFill>
+                  <pic:spPr>
+                    <a:xfrm>
+                      <a:off x="0" y="0"/>
+                      <a:ext cx="4797137" cy="943055"/>
+                    </a:xfrm>
+                    <a:prstGeom prst="rect">
+                      <a:avLst/>
+                    </a:prstGeom>
+                  </pic:spPr>
+                </pic:pic>
+              </a:graphicData>
+            </a:graphic>
+          </wp:inline>
+        </w:drawing>
+      </w:r>
+    </w:p>
+    <w:p>
+      <w:pPr>
+        <w:spacing w:after="120"/>
+        <w:ind w:right="0"/>
+        <w:jc w:val="center"/>
+        <w:rPr>
+          <w:sz w:val="24"/>
+        </w:rPr>
+      </w:pPr>
+      <w:r>
+        <w:rPr>
+          <w:sz w:val="24"/>
+          <w:szCs w:val="24"/>
+        </w:rPr>
+        <w:t>Рисунок 4.2.</w:t>
+      </w:r>
+      <w:r>
+        <w:rPr>
+          <w:sz w:val="24"/>
+          <w:szCs w:val="24"/>
+        </w:rPr>
+        <w:t>5</w:t>
+      </w:r>
+      <w:r>
+        <w:rPr>
+          <w:sz w:val="24"/>
+          <w:szCs w:val="24"/>
+        </w:rPr>
+        <w:t xml:space="preserve"> – </w:t>
+      </w:r>
+      <w:r>
+        <w:rPr>
+          <w:sz w:val="24"/>
+          <w:szCs w:val="24"/>
+        </w:rPr>
+        <w:t>реализация векторной анимации</w:t>
+      </w:r>
+    </w:p>
+    <w:p>
+      <w:pPr>
+        <w:tabs>
+          <w:tab w:val="left" w:pos="4678"/>
+        </w:tabs>
+        <w:spacing w:after="0"/>
+        <w:ind w:right="0" w:firstLine="709"/>
+        <w:jc w:val="center"/>
+      </w:pPr>
     </w:p>
     <w:p>
       <w:pPr>
         <w:pStyle w:val="1"/>
+        <w:pageBreakBefore/>
         <w:numPr>
           <w:ilvl w:val="0"/>
           <w:numId w:val="2"/>
@@ -5735,6 +6096,7 @@
           <w:color w:val="000000" w:themeColor="text1"/>
           <w:lang w:eastAsia="ru-RU"/>
         </w:rPr>
+        <w:lastRenderedPageBreak/>
         <w:t>Руководство пользователя</w:t>
       </w:r>
       <w:bookmarkEnd w:id="9"/>
@@ -6010,7 +6372,7 @@
                     </pic:cNvPicPr>
                   </pic:nvPicPr>
                   <pic:blipFill>
-                    <a:blip r:embed="rId11">
+                    <a:blip r:embed="rId14">
                       <a:extLst>
                         <a:ext uri="{28A0092B-C50C-407E-A947-70E740481C1C}">
                           <a14:useLocalDpi xmlns:a14="http://schemas.microsoft.com/office/drawing/2010/main" val="0"/>
@@ -6142,7 +6504,7 @@
                     </pic:cNvPicPr>
                   </pic:nvPicPr>
                   <pic:blipFill>
-                    <a:blip r:embed="rId12">
+                    <a:blip r:embed="rId15">
                       <a:extLst>
                         <a:ext uri="{28A0092B-C50C-407E-A947-70E740481C1C}">
                           <a14:useLocalDpi xmlns:a14="http://schemas.microsoft.com/office/drawing/2010/main" val="0"/>
@@ -6412,7 +6774,7 @@
                     </pic:cNvPicPr>
                   </pic:nvPicPr>
                   <pic:blipFill>
-                    <a:blip r:embed="rId13">
+                    <a:blip r:embed="rId16">
                       <a:extLst>
                         <a:ext uri="{28A0092B-C50C-407E-A947-70E740481C1C}">
                           <a14:useLocalDpi xmlns:a14="http://schemas.microsoft.com/office/drawing/2010/main" val="0"/>
@@ -6608,7 +6970,7 @@
                     </pic:cNvPicPr>
                   </pic:nvPicPr>
                   <pic:blipFill>
-                    <a:blip r:embed="rId14">
+                    <a:blip r:embed="rId17">
                       <a:extLst>
                         <a:ext uri="{28A0092B-C50C-407E-A947-70E740481C1C}">
                           <a14:useLocalDpi xmlns:a14="http://schemas.microsoft.com/office/drawing/2010/main" val="0"/>
@@ -6782,7 +7144,7 @@
                     </pic:cNvPicPr>
                   </pic:nvPicPr>
                   <pic:blipFill>
-                    <a:blip r:embed="rId15" cstate="print">
+                    <a:blip r:embed="rId18" cstate="print">
                       <a:extLst>
                         <a:ext uri="{28A0092B-C50C-407E-A947-70E740481C1C}">
                           <a14:useLocalDpi xmlns:a14="http://schemas.microsoft.com/office/drawing/2010/main" val="0"/>
@@ -7239,7 +7601,7 @@
         </w:rPr>
         <w:t xml:space="preserve">, 2006-2017. – Режим доступа: </w:t>
       </w:r>
-      <w:hyperlink r:id="rId16">
+      <w:hyperlink r:id="rId19">
         <w:r>
           <w:rPr>
             <w:rStyle w:val="ab"/>
@@ -7365,7 +7727,7 @@
         </w:rPr>
         <w:t xml:space="preserve">. – Режим доступа: </w:t>
       </w:r>
-      <w:hyperlink r:id="rId17">
+      <w:hyperlink r:id="rId20">
         <w:r>
           <w:rPr>
             <w:rStyle w:val="ab"/>
@@ -7504,7 +7866,7 @@
         </w:rPr>
         <w:t xml:space="preserve">: </w:t>
       </w:r>
-      <w:hyperlink r:id="rId18">
+      <w:hyperlink r:id="rId21">
         <w:r>
           <w:rPr>
             <w:rStyle w:val="ab"/>
@@ -33985,9 +34347,9 @@
       </w:r>
     </w:p>
     <w:sectPr>
-      <w:headerReference w:type="default" r:id="rId19"/>
-      <w:footerReference w:type="even" r:id="rId20"/>
-      <w:footerReference w:type="default" r:id="rId21"/>
+      <w:headerReference w:type="default" r:id="rId22"/>
+      <w:footerReference w:type="even" r:id="rId23"/>
+      <w:footerReference w:type="default" r:id="rId24"/>
       <w:pgSz w:w="12240" w:h="15840"/>
       <w:pgMar w:top="1134" w:right="567" w:bottom="1134" w:left="1418" w:header="720" w:footer="720" w:gutter="0"/>
       <w:pgNumType w:start="1"/>
@@ -34037,11 +34399,6 @@
         <w:docPartUnique/>
       </w:docPartObj>
     </w:sdtPr>
-    <w:sdtEndPr>
-      <w:rPr>
-        <w:rStyle w:val="af0"/>
-      </w:rPr>
-    </w:sdtEndPr>
     <w:sdtContent>
       <w:p>
         <w:pPr>
@@ -34094,11 +34451,6 @@
         <w:docPartUnique/>
       </w:docPartObj>
     </w:sdtPr>
-    <w:sdtEndPr>
-      <w:rPr>
-        <w:rStyle w:val="af0"/>
-      </w:rPr>
-    </w:sdtEndPr>
     <w:sdtContent>
       <w:p>
         <w:pPr>
